--- a/Final Brochure/Final Brochure Texts and Image Introduction.docx
+++ b/Final Brochure/Final Brochure Texts and Image Introduction.docx
@@ -1,6 +1,6 @@
 
 <file path=word/document.xml><?xml version="1.0" encoding="utf-8"?>
-<w:document xmlns:wpc="http://schemas.microsoft.com/office/word/2010/wordprocessingCanvas" xmlns:mc="http://schemas.openxmlformats.org/markup-compatibility/2006" xmlns:o="urn:schemas-microsoft-com:office:office" xmlns:r="http://schemas.openxmlformats.org/officeDocument/2006/relationships" xmlns:m="http://schemas.openxmlformats.org/officeDocument/2006/math" xmlns:v="urn:schemas-microsoft-com:vml" xmlns:wp14="http://schemas.microsoft.com/office/word/2010/wordprocessingDrawing" xmlns:wp="http://schemas.openxmlformats.org/drawingml/2006/wordprocessingDrawing" xmlns:w10="urn:schemas-microsoft-com:office:word" xmlns:w="http://schemas.openxmlformats.org/wordprocessingml/2006/main" xmlns:w14="http://schemas.microsoft.com/office/word/2010/wordml" xmlns:w15="http://schemas.microsoft.com/office/word/2012/wordml" xmlns:wpg="http://schemas.microsoft.com/office/word/2010/wordprocessingGroup" xmlns:wpi="http://schemas.microsoft.com/office/word/2010/wordprocessingInk" xmlns:wne="http://schemas.microsoft.com/office/word/2006/wordml" xmlns:wps="http://schemas.microsoft.com/office/word/2010/wordprocessingShape" mc:Ignorable="w14 w15 wp14">
+<w:document xmlns:wpc="http://schemas.microsoft.com/office/word/2010/wordprocessingCanvas" xmlns:cx="http://schemas.microsoft.com/office/drawing/2014/chartex" xmlns:cx1="http://schemas.microsoft.com/office/drawing/2015/9/8/chartex" xmlns:cx2="http://schemas.microsoft.com/office/drawing/2015/10/21/chartex" xmlns:cx3="http://schemas.microsoft.com/office/drawing/2016/5/9/chartex" xmlns:cx4="http://schemas.microsoft.com/office/drawing/2016/5/10/chartex" xmlns:cx5="http://schemas.microsoft.com/office/drawing/2016/5/11/chartex" xmlns:cx6="http://schemas.microsoft.com/office/drawing/2016/5/12/chartex" xmlns:cx7="http://schemas.microsoft.com/office/drawing/2016/5/13/chartex" xmlns:cx8="http://schemas.microsoft.com/office/drawing/2016/5/14/chartex" xmlns:mc="http://schemas.openxmlformats.org/markup-compatibility/2006" xmlns:aink="http://schemas.microsoft.com/office/drawing/2016/ink" xmlns:am3d="http://schemas.microsoft.com/office/drawing/2017/model3d" xmlns:o="urn:schemas-microsoft-com:office:office" xmlns:r="http://schemas.openxmlformats.org/officeDocument/2006/relationships" xmlns:m="http://schemas.openxmlformats.org/officeDocument/2006/math" xmlns:v="urn:schemas-microsoft-com:vml" xmlns:wp14="http://schemas.microsoft.com/office/word/2010/wordprocessingDrawing" xmlns:wp="http://schemas.openxmlformats.org/drawingml/2006/wordprocessingDrawing" xmlns:w10="urn:schemas-microsoft-com:office:word" xmlns:w="http://schemas.openxmlformats.org/wordprocessingml/2006/main" xmlns:w14="http://schemas.microsoft.com/office/word/2010/wordml" xmlns:w15="http://schemas.microsoft.com/office/word/2012/wordml" xmlns:w16cid="http://schemas.microsoft.com/office/word/2016/wordml/cid" xmlns:w16se="http://schemas.microsoft.com/office/word/2015/wordml/symex" xmlns:wpg="http://schemas.microsoft.com/office/word/2010/wordprocessingGroup" xmlns:wpi="http://schemas.microsoft.com/office/word/2010/wordprocessingInk" xmlns:wne="http://schemas.microsoft.com/office/word/2006/wordml" xmlns:wps="http://schemas.microsoft.com/office/word/2010/wordprocessingShape" mc:Ignorable="w14 w15 w16se w16cid wp14">
   <w:body>
     <w:p>
       <w:r>
@@ -14,6 +14,17 @@
       </w:r>
     </w:p>
     <w:p/>
+    <w:p>
+      <w:r>
+        <w:t xml:space="preserve">Part1: Who is the main </w:t>
+      </w:r>
+      <w:r>
+        <w:t>participant</w:t>
+      </w:r>
+      <w:r>
+        <w:t>s</w:t>
+      </w:r>
+    </w:p>
     <w:p>
       <w:pPr>
         <w:pStyle w:val="a3"/>
@@ -78,7 +89,18 @@
         <w:t>文字：</w:t>
       </w:r>
       <w:r>
-        <w:t>226 participates used the App.</w:t>
+        <w:t xml:space="preserve">226 </w:t>
+      </w:r>
+      <w:r>
+        <w:t>participant</w:t>
+      </w:r>
+      <w:r>
+        <w:t>s</w:t>
+      </w:r>
+      <w:bookmarkStart w:id="0" w:name="_GoBack"/>
+      <w:bookmarkEnd w:id="0"/>
+      <w:r>
+        <w:t xml:space="preserve"> used the App.</w:t>
       </w:r>
     </w:p>
     <w:p>
@@ -233,23 +255,67 @@
       </w:pPr>
       <w:r>
         <w:rPr>
-          <w:rFonts w:hint="eastAsia"/>
-        </w:rPr>
-        <w:t>请欣</w:t>
-      </w:r>
-      <w:proofErr w:type="gramStart"/>
-      <w:r>
-        <w:rPr>
-          <w:rFonts w:hint="eastAsia"/>
-        </w:rPr>
-        <w:t>滐</w:t>
-      </w:r>
-      <w:proofErr w:type="gramEnd"/>
-      <w:r>
-        <w:rPr>
-          <w:rFonts w:hint="eastAsia"/>
-        </w:rPr>
-        <w:t>把那个年龄段的表格加在这里并配上说明</w:t>
+          <w:rFonts w:eastAsia="PMingLiU"/>
+          <w:lang w:eastAsia="zh-TW"/>
+        </w:rPr>
+        <w:t>age.png</w:t>
+      </w:r>
+    </w:p>
+    <w:p>
+      <w:pPr>
+        <w:pStyle w:val="a3"/>
+        <w:ind w:left="360" w:firstLineChars="0" w:firstLine="0"/>
+      </w:pPr>
+      <w:r>
+        <w:t>Generally,</w:t>
+      </w:r>
+      <w:r>
+        <w:rPr>
+          <w:rFonts w:ascii="PMingLiU" w:eastAsia="PMingLiU" w:hAnsi="PMingLiU" w:hint="eastAsia"/>
+          <w:lang w:eastAsia="zh-TW"/>
+        </w:rPr>
+        <w:t xml:space="preserve"> </w:t>
+      </w:r>
+      <w:r>
+        <w:t xml:space="preserve">30-34 occupies the largest number of all </w:t>
+      </w:r>
+      <w:r>
+        <w:t>participant</w:t>
+      </w:r>
+      <w:r>
+        <w:t>s.</w:t>
+      </w:r>
+    </w:p>
+    <w:p>
+      <w:pPr>
+        <w:pStyle w:val="a3"/>
+        <w:ind w:left="360" w:firstLineChars="0" w:firstLine="0"/>
+      </w:pPr>
+    </w:p>
+    <w:p>
+      <w:pPr>
+        <w:pStyle w:val="a3"/>
+        <w:ind w:left="360" w:firstLineChars="0" w:firstLine="0"/>
+      </w:pPr>
+      <w:r>
+        <w:t xml:space="preserve">In conclusion, the main </w:t>
+      </w:r>
+      <w:r>
+        <w:t>participant</w:t>
+      </w:r>
+      <w:r>
+        <w:t>s could be women and their age are 30-34.</w:t>
+      </w:r>
+    </w:p>
+    <w:p>
+      <w:pPr>
+        <w:pStyle w:val="a3"/>
+        <w:ind w:left="360" w:firstLineChars="0" w:firstLine="0"/>
+      </w:pPr>
+    </w:p>
+    <w:p>
+      <w:r>
+        <w:t xml:space="preserve">Part2: The details of login </w:t>
       </w:r>
     </w:p>
     <w:p>
@@ -262,28 +328,54 @@
         <w:ind w:firstLineChars="0"/>
       </w:pPr>
       <w:r>
-        <w:rPr>
-          <w:rFonts w:hint="eastAsia"/>
-        </w:rPr>
-        <w:t xml:space="preserve">Image </w:t>
-      </w:r>
-      <w:r>
-        <w:rPr>
-          <w:rFonts w:hint="eastAsia"/>
-        </w:rPr>
-        <w:t>7</w:t>
-      </w:r>
-      <w:r>
-        <w:rPr>
-          <w:rFonts w:hint="eastAsia"/>
-        </w:rPr>
-        <w:t xml:space="preserve"> new features </w:t>
-      </w:r>
-      <w:r>
-        <w:rPr>
-          <w:rFonts w:hint="eastAsia"/>
-        </w:rPr>
-        <w:t>图标</w:t>
+        <w:t xml:space="preserve">Image 15. </w:t>
+      </w:r>
+      <w:r>
+        <w:rPr>
+          <w:rFonts w:hint="eastAsia"/>
+        </w:rPr>
+        <w:t>每个</w:t>
+      </w:r>
+      <w:proofErr w:type="spellStart"/>
+      <w:r>
+        <w:t>Personid</w:t>
+      </w:r>
+      <w:proofErr w:type="spellEnd"/>
+      <w:r>
+        <w:rPr>
+          <w:rFonts w:hint="eastAsia"/>
+        </w:rPr>
+        <w:t>的登陆长短分布图</w:t>
+      </w:r>
+    </w:p>
+    <w:p>
+      <w:pPr>
+        <w:pStyle w:val="a3"/>
+        <w:ind w:left="360" w:firstLineChars="0" w:firstLine="0"/>
+      </w:pPr>
+      <w:r>
+        <w:rPr>
+          <w:rFonts w:hint="eastAsia"/>
+        </w:rPr>
+        <w:t>文字：</w:t>
+      </w:r>
+      <w:r>
+        <w:rPr>
+          <w:rFonts w:hint="eastAsia"/>
+        </w:rPr>
+        <w:t>Fro</w:t>
+      </w:r>
+      <w:r>
+        <w:t xml:space="preserve">m the plot we can tell most participant log in duration is below 500 second (8 minute 20 second) and there are only very few people logged in over 2000 second (33 </w:t>
+      </w:r>
+      <w:r>
+        <w:rPr>
+          <w:rFonts w:hint="eastAsia"/>
+        </w:rPr>
+        <w:t>min</w:t>
+      </w:r>
+      <w:r>
+        <w:t>ute 20 second).</w:t>
       </w:r>
     </w:p>
     <w:p>
@@ -296,31 +388,86 @@
         <w:ind w:firstLineChars="0"/>
       </w:pPr>
       <w:r>
-        <w:rPr>
-          <w:rFonts w:hint="eastAsia"/>
-        </w:rPr>
-        <w:t>Image</w:t>
-      </w:r>
-      <w:r>
-        <w:t xml:space="preserve"> 8 </w:t>
-      </w:r>
-      <w:r>
-        <w:rPr>
-          <w:rFonts w:hint="eastAsia"/>
-        </w:rPr>
-        <w:t>用户收到每个</w:t>
-      </w:r>
-      <w:r>
-        <w:rPr>
-          <w:rFonts w:hint="eastAsia"/>
-        </w:rPr>
-        <w:t>feature</w:t>
-      </w:r>
-      <w:r>
-        <w:rPr>
-          <w:rFonts w:hint="eastAsia"/>
-        </w:rPr>
-        <w:t>占的比例</w:t>
+        <w:t>personid_number</w:t>
+      </w:r>
+      <w:r>
+        <w:rPr>
+          <w:rFonts w:ascii="PMingLiU" w:eastAsia="PMingLiU" w:hAnsi="PMingLiU" w:hint="eastAsia"/>
+          <w:lang w:eastAsia="zh-TW"/>
+        </w:rPr>
+        <w:t>.</w:t>
+      </w:r>
+      <w:r>
+        <w:rPr>
+          <w:rFonts w:eastAsia="PMingLiU" w:hint="eastAsia"/>
+          <w:lang w:eastAsia="zh-TW"/>
+        </w:rPr>
+        <w:t>p</w:t>
+      </w:r>
+      <w:r>
+        <w:rPr>
+          <w:rFonts w:eastAsia="PMingLiU"/>
+          <w:lang w:eastAsia="zh-TW"/>
+        </w:rPr>
+        <w:t>ng</w:t>
+      </w:r>
+    </w:p>
+    <w:p>
+      <w:pPr>
+        <w:pStyle w:val="a3"/>
+        <w:ind w:left="360" w:firstLineChars="0" w:firstLine="0"/>
+        <w:rPr>
+          <w:lang w:eastAsia="zh-TW"/>
+        </w:rPr>
+      </w:pPr>
+      <w:r>
+        <w:rPr>
+          <w:rFonts w:ascii="PMingLiU" w:eastAsia="PMingLiU" w:hAnsi="PMingLiU" w:hint="eastAsia"/>
+          <w:lang w:eastAsia="zh-TW"/>
+        </w:rPr>
+        <w:t>T</w:t>
+      </w:r>
+      <w:r>
+        <w:rPr>
+          <w:rFonts w:ascii="PMingLiU" w:eastAsia="PMingLiU" w:hAnsi="PMingLiU"/>
+          <w:lang w:eastAsia="zh-TW"/>
+        </w:rPr>
+        <w:t>he</w:t>
+      </w:r>
+      <w:r>
+        <w:rPr>
+          <w:rFonts w:ascii="PMingLiU" w:eastAsia="PMingLiU" w:hAnsi="PMingLiU"/>
+          <w:lang w:eastAsia="zh-TW"/>
+        </w:rPr>
+        <w:t xml:space="preserve"> plot</w:t>
+      </w:r>
+      <w:r>
+        <w:rPr>
+          <w:rFonts w:ascii="PMingLiU" w:eastAsia="PMingLiU" w:hAnsi="PMingLiU"/>
+          <w:lang w:eastAsia="zh-TW"/>
+        </w:rPr>
+        <w:t xml:space="preserve"> </w:t>
+      </w:r>
+      <w:r>
+        <w:rPr>
+          <w:rFonts w:ascii="PMingLiU" w:eastAsia="PMingLiU" w:hAnsi="PMingLiU"/>
+          <w:lang w:eastAsia="zh-TW"/>
+        </w:rPr>
+        <w:t xml:space="preserve">shows the number of </w:t>
+      </w:r>
+      <w:r>
+        <w:rPr>
+          <w:rFonts w:ascii="PMingLiU" w:eastAsia="PMingLiU" w:hAnsi="PMingLiU"/>
+          <w:lang w:eastAsia="zh-TW"/>
+        </w:rPr>
+        <w:t>participant</w:t>
+      </w:r>
+      <w:r>
+        <w:rPr>
+          <w:rFonts w:ascii="PMingLiU" w:eastAsia="PMingLiU" w:hAnsi="PMingLiU"/>
+          <w:lang w:eastAsia="zh-TW"/>
+        </w:rPr>
+        <w:t xml:space="preserve"> login to system. The highest number is 265, the average is around 24, and the smallest number is 1.</w:t>
       </w:r>
     </w:p>
     <w:p>
@@ -334,18 +481,27 @@
       </w:pPr>
       <w:r>
         <w:rPr>
-          <w:rFonts w:hint="eastAsia"/>
-        </w:rPr>
-        <w:t>Ima</w:t>
-      </w:r>
-      <w:r>
-        <w:t xml:space="preserve">ge 9 </w:t>
-      </w:r>
-      <w:r>
-        <w:rPr>
-          <w:rFonts w:hint="eastAsia"/>
-        </w:rPr>
-        <w:t>日历图标</w:t>
+          <w:rFonts w:ascii="PMingLiU" w:eastAsia="PMingLiU" w:hAnsi="PMingLiU"/>
+        </w:rPr>
+        <w:t>month_id</w:t>
+      </w:r>
+      <w:r>
+        <w:rPr>
+          <w:rFonts w:ascii="PMingLiU" w:eastAsia="PMingLiU" w:hAnsi="PMingLiU"/>
+        </w:rPr>
+        <w:t>.png</w:t>
+      </w:r>
+    </w:p>
+    <w:p>
+      <w:pPr>
+        <w:pStyle w:val="a3"/>
+        <w:ind w:left="360" w:firstLineChars="0" w:firstLine="0"/>
+      </w:pPr>
+      <w:r>
+        <w:t>Participant</w:t>
+      </w:r>
+      <w:r>
+        <w:t xml:space="preserve">s tend to login to system in autumn, top 3 months of login are October, August, and September respectively. </w:t>
       </w:r>
     </w:p>
     <w:p>
@@ -359,18 +515,52 @@
       </w:pPr>
       <w:r>
         <w:rPr>
-          <w:rFonts w:hint="eastAsia"/>
-        </w:rPr>
-        <w:t>Image</w:t>
-      </w:r>
-      <w:r>
-        <w:t xml:space="preserve">10 </w:t>
-      </w:r>
-      <w:r>
-        <w:rPr>
-          <w:rFonts w:hint="eastAsia"/>
-        </w:rPr>
-        <w:t>推送图标</w:t>
+          <w:rFonts w:ascii="PMingLiU" w:eastAsia="PMingLiU" w:hAnsi="PMingLiU"/>
+          <w:lang w:eastAsia="zh-TW"/>
+        </w:rPr>
+        <w:t>2016id.png, 2017id.png</w:t>
+      </w:r>
+    </w:p>
+    <w:p>
+      <w:pPr>
+        <w:pStyle w:val="a3"/>
+        <w:ind w:left="360" w:firstLineChars="0" w:firstLine="0"/>
+      </w:pPr>
+      <w:r>
+        <w:t xml:space="preserve">The </w:t>
+      </w:r>
+      <w:r>
+        <w:t>project</w:t>
+      </w:r>
+      <w:r>
+        <w:t xml:space="preserve"> started from August 2016</w:t>
+      </w:r>
+      <w:r>
+        <w:t xml:space="preserve"> to October 2017 (the latest update)</w:t>
+      </w:r>
+      <w:r>
+        <w:t xml:space="preserve">, </w:t>
+      </w:r>
+      <w:r>
+        <w:t xml:space="preserve">and </w:t>
+      </w:r>
+      <w:r>
+        <w:t xml:space="preserve">both 2016 or 2017 show the similar </w:t>
+      </w:r>
+      <w:r>
+        <w:t>pattern which autumn takes largest number of login.</w:t>
+      </w:r>
+      <w:r>
+        <w:t xml:space="preserve"> </w:t>
+      </w:r>
+      <w:r>
+        <w:t>People often login to system to read the information of household usage when weather becomes colder.</w:t>
+      </w:r>
+    </w:p>
+    <w:p/>
+    <w:p>
+      <w:r>
+        <w:t>Part3: New features</w:t>
       </w:r>
     </w:p>
     <w:p>
@@ -386,119 +576,25 @@
         <w:rPr>
           <w:rFonts w:hint="eastAsia"/>
         </w:rPr>
-        <w:t>Image</w:t>
-      </w:r>
-      <w:r>
-        <w:t xml:space="preserve"> 11 </w:t>
-      </w:r>
-      <w:r>
-        <w:rPr>
-          <w:rFonts w:hint="eastAsia"/>
-        </w:rPr>
-        <w:t>每个新功能推送时间和用户登录时间的关系（月）</w:t>
-      </w:r>
-    </w:p>
-    <w:p>
-      <w:pPr>
-        <w:pStyle w:val="a3"/>
-        <w:ind w:left="360" w:firstLineChars="0" w:firstLine="0"/>
-      </w:pPr>
-      <w:r>
-        <w:rPr>
-          <w:rFonts w:hint="eastAsia"/>
-        </w:rPr>
-        <w:t>文字：</w:t>
-      </w:r>
-      <w:r>
-        <w:t xml:space="preserve">From the </w:t>
-      </w:r>
-      <w:proofErr w:type="spellStart"/>
-      <w:r>
-        <w:t>distplot</w:t>
-      </w:r>
-      <w:proofErr w:type="spellEnd"/>
-      <w:r>
-        <w:t>, we can tell that most features has two peak</w:t>
-      </w:r>
-      <w:r>
-        <w:t>s of</w:t>
-      </w:r>
-      <w:r>
-        <w:t xml:space="preserve"> release </w:t>
-      </w:r>
-      <w:r>
-        <w:t xml:space="preserve">time </w:t>
-      </w:r>
-      <w:r>
-        <w:t>in a year except HEATING INTERVENTION. WEEK VIEW and MINUTE VIEW have very similar trend which peaked on March and August. Although ENHANCED VIEW and COMPARE CHART also reached their second peak in August,</w:t>
-      </w:r>
-      <w:r>
-        <w:t xml:space="preserve"> </w:t>
-      </w:r>
-      <w:r>
-        <w:t xml:space="preserve">the first peak of ENHANCED VIEW is in April and </w:t>
-      </w:r>
-      <w:proofErr w:type="gramStart"/>
-      <w:r>
-        <w:t>the that</w:t>
-      </w:r>
-      <w:proofErr w:type="gramEnd"/>
-      <w:r>
-        <w:t xml:space="preserve"> of COMPARE CHART is in May. HEATING INTERVENTION is a very special one, it is only released in March.</w:t>
-      </w:r>
-      <w:r>
-        <w:t xml:space="preserve"> </w:t>
-      </w:r>
-      <w:r>
-        <w:t>All features are released between February and October. There is no function released on January, November and December.</w:t>
-      </w:r>
-      <w:r>
-        <w:t xml:space="preserve"> T</w:t>
-      </w:r>
-      <w:r>
-        <w:rPr>
-          <w:rFonts w:hint="eastAsia"/>
-        </w:rPr>
-        <w:t>her</w:t>
-      </w:r>
-      <w:r>
-        <w:t>e are also two peak</w:t>
-      </w:r>
-      <w:r>
-        <w:t>s</w:t>
-      </w:r>
-      <w:r>
-        <w:t xml:space="preserve"> of user logging in</w:t>
-      </w:r>
-      <w:r>
-        <w:t xml:space="preserve"> time</w:t>
-      </w:r>
-      <w:r>
-        <w:t xml:space="preserve">, one is in January which before the first peak </w:t>
-      </w:r>
-      <w:r>
-        <w:t xml:space="preserve">of </w:t>
-      </w:r>
-      <w:r>
-        <w:t>most new features released</w:t>
-      </w:r>
-      <w:r>
-        <w:t xml:space="preserve"> time</w:t>
-      </w:r>
-      <w:r>
-        <w:t xml:space="preserve">; another one is in October which after the second peak </w:t>
-      </w:r>
-      <w:r>
-        <w:t xml:space="preserve">of </w:t>
-      </w:r>
-      <w:r>
-        <w:t>most new features released</w:t>
-      </w:r>
-      <w:r>
-        <w:t xml:space="preserve"> time</w:t>
-      </w:r>
-      <w:r>
-        <w:t>.</w:t>
+        <w:t xml:space="preserve">Image </w:t>
+      </w:r>
+      <w:r>
+        <w:rPr>
+          <w:rFonts w:hint="eastAsia"/>
+        </w:rPr>
+        <w:t>7</w:t>
+      </w:r>
+      <w:r>
+        <w:rPr>
+          <w:rFonts w:hint="eastAsia"/>
+        </w:rPr>
+        <w:t xml:space="preserve"> new features </w:t>
+      </w:r>
+      <w:r>
+        <w:rPr>
+          <w:rFonts w:hint="eastAsia"/>
+        </w:rPr>
+        <w:t>图标</w:t>
       </w:r>
     </w:p>
     <w:p>
@@ -514,121 +610,28 @@
         <w:rPr>
           <w:rFonts w:hint="eastAsia"/>
         </w:rPr>
-        <w:t xml:space="preserve">Image 12 </w:t>
-      </w:r>
-      <w:r>
-        <w:t>&amp; 13</w:t>
-      </w:r>
-      <w:r>
-        <w:rPr>
-          <w:rFonts w:hint="eastAsia"/>
-        </w:rPr>
-        <w:t>每个新功能推送时间和用户登录时间的关系（</w:t>
-      </w:r>
-      <w:r>
-        <w:rPr>
-          <w:rFonts w:hint="eastAsia"/>
-        </w:rPr>
-        <w:t>星期几</w:t>
-      </w:r>
-      <w:r>
-        <w:rPr>
-          <w:rFonts w:hint="eastAsia"/>
-        </w:rPr>
-        <w:t>）</w:t>
-      </w:r>
-    </w:p>
-    <w:p>
-      <w:pPr>
-        <w:ind w:firstLineChars="200" w:firstLine="420"/>
-        <w:rPr>
-          <w:lang w:val="en-US"/>
-        </w:rPr>
-      </w:pPr>
-      <w:r>
-        <w:rPr>
-          <w:rFonts w:hint="eastAsia"/>
-        </w:rPr>
-        <w:t>请学姐注明</w:t>
-      </w:r>
-      <w:r>
-        <w:rPr>
-          <w:lang w:val="en-US"/>
-        </w:rPr>
-        <w:t>0=Mon 1=Tue 2=Wed 3=</w:t>
-      </w:r>
-      <w:proofErr w:type="spellStart"/>
-      <w:r>
-        <w:rPr>
-          <w:lang w:val="en-US"/>
-        </w:rPr>
-        <w:t>Thur</w:t>
-      </w:r>
-      <w:proofErr w:type="spellEnd"/>
-      <w:r>
-        <w:rPr>
-          <w:lang w:val="en-US"/>
-        </w:rPr>
-        <w:t xml:space="preserve"> 4=Fir 5=Sat 6=Sun</w:t>
-      </w:r>
-    </w:p>
-    <w:p>
-      <w:pPr>
-        <w:pStyle w:val="a3"/>
-        <w:ind w:left="360" w:firstLineChars="0" w:firstLine="0"/>
-      </w:pPr>
-      <w:r>
-        <w:rPr>
-          <w:rFonts w:hint="eastAsia"/>
-        </w:rPr>
-        <w:t>文字：</w:t>
-      </w:r>
-      <w:r>
-        <w:t>The plots show that every features except HEATING INTERVENTION has two peak time of releasing on Monday and Friday. WEEK VIEW, MINUTE VIEW, COMPARE CHART and DAUL CHART were released the most on Monday while ENHANCED VIEW released the most on Friday. The WEEK VIEW was n</w:t>
-      </w:r>
-      <w:r>
-        <w:t>e</w:t>
-      </w:r>
-      <w:r>
-        <w:t xml:space="preserve">ver released on Thursday and DAUL CHART never released on Wednesday. HEATING INTERVENTION is still special. It was released the most on Wednesday and never </w:t>
-      </w:r>
-      <w:proofErr w:type="spellStart"/>
-      <w:r>
-        <w:t>relased</w:t>
-      </w:r>
-      <w:proofErr w:type="spellEnd"/>
-      <w:r>
-        <w:t xml:space="preserve"> from Thursday to Sunday.</w:t>
-      </w:r>
-      <w:r>
-        <w:t xml:space="preserve"> C</w:t>
-      </w:r>
-      <w:r>
-        <w:rPr>
-          <w:rFonts w:hint="eastAsia"/>
-        </w:rPr>
-        <w:t>omparing to the plot of log in time, we found that the log in time</w:t>
-      </w:r>
-      <w:r>
-        <w:t>s</w:t>
-      </w:r>
-      <w:r>
-        <w:rPr>
-          <w:rFonts w:hint="eastAsia"/>
-        </w:rPr>
-        <w:t xml:space="preserve"> of weekday </w:t>
-      </w:r>
-      <w:r>
-        <w:t xml:space="preserve">are not related to the new feature released time </w:t>
-      </w:r>
-      <w:r>
-        <w:rPr>
-          <w:rFonts w:hint="eastAsia"/>
-        </w:rPr>
-        <w:t>be</w:t>
-      </w:r>
-      <w:r>
-        <w:t>cause the distributions of each weekday for log in time are quite similar.</w:t>
+        <w:t>Image</w:t>
+      </w:r>
+      <w:r>
+        <w:t xml:space="preserve"> 8 </w:t>
+      </w:r>
+      <w:r>
+        <w:rPr>
+          <w:rFonts w:hint="eastAsia"/>
+        </w:rPr>
+        <w:t>用户收到每个</w:t>
+      </w:r>
+      <w:r>
+        <w:rPr>
+          <w:rFonts w:hint="eastAsia"/>
+        </w:rPr>
+        <w:t>feature</w:t>
+      </w:r>
+      <w:r>
+        <w:rPr>
+          <w:rFonts w:hint="eastAsia"/>
+        </w:rPr>
+        <w:t>占的比例</w:t>
       </w:r>
     </w:p>
     <w:p>
@@ -644,61 +647,16 @@
         <w:rPr>
           <w:rFonts w:hint="eastAsia"/>
         </w:rPr>
-        <w:t>Image 1</w:t>
-      </w:r>
-      <w:r>
-        <w:t>4</w:t>
-      </w:r>
-      <w:r>
-        <w:rPr>
-          <w:rFonts w:hint="eastAsia"/>
-        </w:rPr>
-        <w:t>每个新功能推送时间和用户登录时间的关系（</w:t>
-      </w:r>
-      <w:r>
-        <w:rPr>
-          <w:rFonts w:hint="eastAsia"/>
-        </w:rPr>
-        <w:t>小时</w:t>
-      </w:r>
-      <w:r>
-        <w:rPr>
-          <w:rFonts w:hint="eastAsia"/>
-        </w:rPr>
-        <w:t>）</w:t>
-      </w:r>
-    </w:p>
-    <w:p>
-      <w:pPr>
-        <w:pStyle w:val="a3"/>
-        <w:ind w:left="360" w:firstLineChars="0" w:firstLine="0"/>
-      </w:pPr>
-      <w:r>
-        <w:rPr>
-          <w:rFonts w:hint="eastAsia"/>
-        </w:rPr>
-        <w:t>文字：</w:t>
-      </w:r>
-      <w:r>
-        <w:t>The plot demonstrates that all features were released between 8:00 to 23:00. Every function except HEATING INTERVENTION has three release peak time a day. The first peak is around 9:00 to 11:00, the second is between 15:00 to 17:00,</w:t>
-      </w:r>
-      <w:r>
-        <w:t xml:space="preserve"> </w:t>
-      </w:r>
-      <w:r>
-        <w:t>the third on is between 21:00 - 23:00.The HEATING INTERVENTION is still very special. It was released most between 13:00 to 15:00.All function was never released early than 8:00, between 19:00 - 21:00 and after 23:00.</w:t>
-      </w:r>
-      <w:r>
-        <w:t xml:space="preserve"> W</w:t>
-      </w:r>
-      <w:r>
-        <w:rPr>
-          <w:rFonts w:hint="eastAsia"/>
-        </w:rPr>
-        <w:t xml:space="preserve">hich is interesting, there are also three peaks of log </w:t>
-      </w:r>
-      <w:r>
-        <w:t>in time in a day and each peak of log in time is just after that of new feature released time.</w:t>
+        <w:t>Ima</w:t>
+      </w:r>
+      <w:r>
+        <w:t xml:space="preserve">ge 9 </w:t>
+      </w:r>
+      <w:r>
+        <w:rPr>
+          <w:rFonts w:hint="eastAsia"/>
+        </w:rPr>
+        <w:t>日历图标</w:t>
       </w:r>
     </w:p>
     <w:p>
@@ -711,25 +669,220 @@
         <w:ind w:firstLineChars="0"/>
       </w:pPr>
       <w:r>
+        <w:rPr>
+          <w:rFonts w:hint="eastAsia"/>
+        </w:rPr>
+        <w:t>Image</w:t>
+      </w:r>
+      <w:r>
+        <w:t xml:space="preserve">10 </w:t>
+      </w:r>
+      <w:r>
+        <w:rPr>
+          <w:rFonts w:hint="eastAsia"/>
+        </w:rPr>
+        <w:t>推送图标</w:t>
+      </w:r>
+    </w:p>
+    <w:p>
+      <w:pPr>
+        <w:pStyle w:val="a3"/>
+        <w:numPr>
+          <w:ilvl w:val="0"/>
+          <w:numId w:val="1"/>
+        </w:numPr>
+        <w:ind w:firstLineChars="0"/>
+      </w:pPr>
+      <w:r>
+        <w:rPr>
+          <w:rFonts w:hint="eastAsia"/>
+        </w:rPr>
+        <w:t>Image</w:t>
+      </w:r>
+      <w:r>
+        <w:t xml:space="preserve"> 11 </w:t>
+      </w:r>
+      <w:r>
+        <w:rPr>
+          <w:rFonts w:hint="eastAsia"/>
+        </w:rPr>
+        <w:t>每个新功能推送时间和用户登录时间的关系（月）</w:t>
+      </w:r>
+    </w:p>
+    <w:p>
+      <w:pPr>
+        <w:pStyle w:val="a3"/>
+        <w:ind w:left="360" w:firstLineChars="0" w:firstLine="0"/>
+      </w:pPr>
+      <w:r>
+        <w:rPr>
+          <w:rFonts w:hint="eastAsia"/>
+        </w:rPr>
+        <w:t>文字：</w:t>
+      </w:r>
+      <w:r>
+        <w:t xml:space="preserve">From the </w:t>
+      </w:r>
+      <w:proofErr w:type="spellStart"/>
+      <w:r>
+        <w:t>distplot</w:t>
+      </w:r>
+      <w:proofErr w:type="spellEnd"/>
+      <w:r>
+        <w:t>, we can tell that most features has two peak</w:t>
+      </w:r>
+      <w:r>
+        <w:t>s of</w:t>
+      </w:r>
+      <w:r>
+        <w:t xml:space="preserve"> release </w:t>
+      </w:r>
+      <w:r>
+        <w:t xml:space="preserve">time </w:t>
+      </w:r>
+      <w:r>
+        <w:t>in a year except HEATING INTERVENTION. WEEK VIEW and MINUTE VIEW have very similar trend which peaked on March and August. Although ENHANCED VIEW and COMPARE CHART also reached their second peak in August,</w:t>
+      </w:r>
+      <w:r>
+        <w:t xml:space="preserve"> </w:t>
+      </w:r>
+      <w:r>
+        <w:t xml:space="preserve">the first peak of ENHANCED VIEW is in April and the that of COMPARE CHART is in May. HEATING INTERVENTION is a very special one, it is only released in </w:t>
+      </w:r>
+      <w:r>
         <w:lastRenderedPageBreak/>
-        <w:t xml:space="preserve">Image 15. </w:t>
-      </w:r>
-      <w:r>
-        <w:rPr>
-          <w:rFonts w:hint="eastAsia"/>
-        </w:rPr>
-        <w:t>每个</w:t>
+        <w:t>March.</w:t>
+      </w:r>
+      <w:r>
+        <w:t xml:space="preserve"> </w:t>
+      </w:r>
+      <w:r>
+        <w:t>All features are released between February and October. There is no function released on January, November and December.</w:t>
+      </w:r>
+      <w:r>
+        <w:t xml:space="preserve"> T</w:t>
+      </w:r>
+      <w:r>
+        <w:rPr>
+          <w:rFonts w:hint="eastAsia"/>
+        </w:rPr>
+        <w:t>her</w:t>
+      </w:r>
+      <w:r>
+        <w:t>e are also two peak</w:t>
+      </w:r>
+      <w:r>
+        <w:t>s</w:t>
+      </w:r>
+      <w:r>
+        <w:t xml:space="preserve"> of </w:t>
+      </w:r>
+      <w:r>
+        <w:t>participant</w:t>
+      </w:r>
+      <w:r>
+        <w:t xml:space="preserve"> logging in</w:t>
+      </w:r>
+      <w:r>
+        <w:t xml:space="preserve"> time</w:t>
+      </w:r>
+      <w:r>
+        <w:t xml:space="preserve">, one is in January which before the first peak </w:t>
+      </w:r>
+      <w:r>
+        <w:t xml:space="preserve">of </w:t>
+      </w:r>
+      <w:r>
+        <w:t>most new features released</w:t>
+      </w:r>
+      <w:r>
+        <w:t xml:space="preserve"> time</w:t>
+      </w:r>
+      <w:r>
+        <w:t xml:space="preserve">; another one is in October which after the second peak </w:t>
+      </w:r>
+      <w:r>
+        <w:t xml:space="preserve">of </w:t>
+      </w:r>
+      <w:r>
+        <w:t>most new features released</w:t>
+      </w:r>
+      <w:r>
+        <w:t xml:space="preserve"> time</w:t>
+      </w:r>
+      <w:r>
+        <w:t>.</w:t>
+      </w:r>
+    </w:p>
+    <w:p>
+      <w:pPr>
+        <w:pStyle w:val="a3"/>
+        <w:numPr>
+          <w:ilvl w:val="0"/>
+          <w:numId w:val="1"/>
+        </w:numPr>
+        <w:ind w:firstLineChars="0"/>
+      </w:pPr>
+      <w:r>
+        <w:rPr>
+          <w:rFonts w:hint="eastAsia"/>
+        </w:rPr>
+        <w:t xml:space="preserve">Image 12 </w:t>
+      </w:r>
+      <w:r>
+        <w:t>&amp; 13</w:t>
+      </w:r>
+      <w:r>
+        <w:rPr>
+          <w:rFonts w:hint="eastAsia"/>
+        </w:rPr>
+        <w:t>每个新功能推送时间和用户登录时间的关系（</w:t>
+      </w:r>
+      <w:r>
+        <w:rPr>
+          <w:rFonts w:hint="eastAsia"/>
+        </w:rPr>
+        <w:t>星期几</w:t>
+      </w:r>
+      <w:r>
+        <w:rPr>
+          <w:rFonts w:hint="eastAsia"/>
+        </w:rPr>
+        <w:t>）</w:t>
+      </w:r>
+    </w:p>
+    <w:p>
+      <w:pPr>
+        <w:ind w:firstLineChars="200" w:firstLine="420"/>
+        <w:rPr>
+          <w:lang w:val="en-US"/>
+        </w:rPr>
+      </w:pPr>
+      <w:r>
+        <w:rPr>
+          <w:rFonts w:hint="eastAsia"/>
+        </w:rPr>
+        <w:t>请学姐注明</w:t>
+      </w:r>
+      <w:r>
+        <w:rPr>
+          <w:lang w:val="en-US"/>
+        </w:rPr>
+        <w:t>0=Mon 1=Tue 2=Wed 3=</w:t>
       </w:r>
       <w:proofErr w:type="spellStart"/>
       <w:r>
-        <w:t>Personid</w:t>
+        <w:rPr>
+          <w:lang w:val="en-US"/>
+        </w:rPr>
+        <w:t>Thur</w:t>
       </w:r>
       <w:proofErr w:type="spellEnd"/>
       <w:r>
         <w:rPr>
-          <w:rFonts w:hint="eastAsia"/>
-        </w:rPr>
-        <w:t>的登陆长短分布图</w:t>
+          <w:lang w:val="en-US"/>
+        </w:rPr>
+        <w:t xml:space="preserve"> 4=Fir 5=Sat 6=Sun</w:t>
       </w:r>
     </w:p>
     <w:p>
@@ -744,51 +897,129 @@
         <w:t>文字：</w:t>
       </w:r>
       <w:r>
-        <w:rPr>
-          <w:rFonts w:hint="eastAsia"/>
-        </w:rPr>
-        <w:t>Fro</w:t>
-      </w:r>
-      <w:r>
-        <w:t xml:space="preserve">m the plot we can tell most participant log in </w:t>
-      </w:r>
-      <w:r>
-        <w:t xml:space="preserve">duration is below 500 second (8 minute 20 second) and there are only very few people logged in over 2000 second (33 </w:t>
-      </w:r>
-      <w:r>
-        <w:rPr>
-          <w:rFonts w:hint="eastAsia"/>
-        </w:rPr>
-        <w:t>min</w:t>
-      </w:r>
-      <w:r>
-        <w:t>ute 20 second).</w:t>
+        <w:t>The plots show that every features except HEATING INTERVENTION has two peak time of releasing on Monday and Friday. WEEK VIEW, MINUTE VIEW, COMPARE CHART and DAUL CHART were released the most on Monday while ENHANCED VIEW released the most on Friday. The WEEK VIEW was n</w:t>
+      </w:r>
+      <w:r>
+        <w:t>e</w:t>
+      </w:r>
+      <w:r>
+        <w:t xml:space="preserve">ver released on Thursday and DAUL CHART never released on Wednesday. HEATING INTERVENTION is still special. It was released the most on Wednesday and never </w:t>
+      </w:r>
+      <w:proofErr w:type="spellStart"/>
+      <w:r>
+        <w:t>relased</w:t>
+      </w:r>
+      <w:proofErr w:type="spellEnd"/>
+      <w:r>
+        <w:t xml:space="preserve"> from Thursday to Sunday.</w:t>
+      </w:r>
+      <w:r>
+        <w:t xml:space="preserve"> C</w:t>
+      </w:r>
+      <w:r>
+        <w:rPr>
+          <w:rFonts w:hint="eastAsia"/>
+        </w:rPr>
+        <w:t>omparing to the plot of log in time, we found that the log in time</w:t>
+      </w:r>
+      <w:r>
+        <w:t>s</w:t>
+      </w:r>
+      <w:r>
+        <w:rPr>
+          <w:rFonts w:hint="eastAsia"/>
+        </w:rPr>
+        <w:t xml:space="preserve"> of weekday </w:t>
+      </w:r>
+      <w:r>
+        <w:t xml:space="preserve">are not related to the new feature released time </w:t>
+      </w:r>
+      <w:r>
+        <w:rPr>
+          <w:rFonts w:hint="eastAsia"/>
+        </w:rPr>
+        <w:t>be</w:t>
+      </w:r>
+      <w:r>
+        <w:t>cause the distributions of each weekday for log in time are quite similar.</w:t>
+      </w:r>
+    </w:p>
+    <w:p>
+      <w:pPr>
+        <w:pStyle w:val="a3"/>
+        <w:numPr>
+          <w:ilvl w:val="0"/>
+          <w:numId w:val="1"/>
+        </w:numPr>
+        <w:ind w:firstLineChars="0"/>
+      </w:pPr>
+      <w:r>
+        <w:rPr>
+          <w:rFonts w:hint="eastAsia"/>
+        </w:rPr>
+        <w:t>Image 1</w:t>
+      </w:r>
+      <w:r>
+        <w:t>4</w:t>
+      </w:r>
+      <w:r>
+        <w:rPr>
+          <w:rFonts w:hint="eastAsia"/>
+        </w:rPr>
+        <w:t>每个新功能推送时间和用户登录时间的关系（</w:t>
+      </w:r>
+      <w:r>
+        <w:rPr>
+          <w:rFonts w:hint="eastAsia"/>
+        </w:rPr>
+        <w:t>小时</w:t>
+      </w:r>
+      <w:r>
+        <w:rPr>
+          <w:rFonts w:hint="eastAsia"/>
+        </w:rPr>
+        <w:t>）</w:t>
+      </w:r>
+    </w:p>
+    <w:p>
+      <w:pPr>
+        <w:pStyle w:val="a3"/>
+        <w:ind w:left="360" w:firstLineChars="0" w:firstLine="0"/>
+      </w:pPr>
+      <w:r>
+        <w:rPr>
+          <w:rFonts w:hint="eastAsia"/>
+        </w:rPr>
+        <w:t>文字：</w:t>
+      </w:r>
+      <w:r>
+        <w:t>The plot demonstrates that all features were released between 8:00 to 23:00. Every function except HEATING INTERVENTION has three release peak time a day. The first peak is around 9:00 to 11:00, the second is between 15:00 to 17:00,</w:t>
+      </w:r>
+      <w:r>
+        <w:t xml:space="preserve"> </w:t>
+      </w:r>
+      <w:r>
+        <w:t>the third on is between 21:00 - 23:00.The HEATING INTERVENTION is still very special. It was released most between 13:00 to 15:00.All function was never released early than 8:00, between 19:00 - 21:00 and after 23:00.</w:t>
+      </w:r>
+      <w:r>
+        <w:t xml:space="preserve"> W</w:t>
+      </w:r>
+      <w:r>
+        <w:rPr>
+          <w:rFonts w:hint="eastAsia"/>
+        </w:rPr>
+        <w:t xml:space="preserve">hich is interesting, there are also three peaks of log </w:t>
+      </w:r>
+      <w:r>
+        <w:t>in time in a day and each peak of log in time is just after that of new feature released time.</w:t>
+      </w:r>
+      <w:r>
+        <w:t xml:space="preserve"> </w:t>
       </w:r>
     </w:p>
     <w:p/>
-    <w:p>
-      <w:r>
-        <w:rPr>
-          <w:rFonts w:hint="eastAsia"/>
-        </w:rPr>
-        <w:t>请欣潔</w:t>
-      </w:r>
-      <w:bookmarkStart w:id="0" w:name="_GoBack"/>
-      <w:bookmarkEnd w:id="0"/>
-      <w:r>
-        <w:rPr>
-          <w:rFonts w:hint="eastAsia"/>
-        </w:rPr>
-        <w:t>将此文档下载添加更多发现然后再次上传。</w:t>
-      </w:r>
-    </w:p>
-    <w:p>
-      <w:r>
-        <w:rPr>
-          <w:rFonts w:hint="eastAsia"/>
-        </w:rPr>
-        <w:t>我的文字有些可能说的太复杂了，</w:t>
-      </w:r>
+    <w:p/>
+    <w:p>
       <w:r>
         <w:rPr>
           <w:rFonts w:hint="eastAsia"/>
@@ -825,11 +1056,11 @@
 </file>
 
 <file path=word/numbering.xml><?xml version="1.0" encoding="utf-8"?>
-<w:numbering xmlns:wpc="http://schemas.microsoft.com/office/word/2010/wordprocessingCanvas" xmlns:mc="http://schemas.openxmlformats.org/markup-compatibility/2006" xmlns:o="urn:schemas-microsoft-com:office:office" xmlns:r="http://schemas.openxmlformats.org/officeDocument/2006/relationships" xmlns:m="http://schemas.openxmlformats.org/officeDocument/2006/math" xmlns:v="urn:schemas-microsoft-com:vml" xmlns:wp14="http://schemas.microsoft.com/office/word/2010/wordprocessingDrawing" xmlns:wp="http://schemas.openxmlformats.org/drawingml/2006/wordprocessingDrawing" xmlns:w10="urn:schemas-microsoft-com:office:word" xmlns:w="http://schemas.openxmlformats.org/wordprocessingml/2006/main" xmlns:w14="http://schemas.microsoft.com/office/word/2010/wordml" xmlns:w15="http://schemas.microsoft.com/office/word/2012/wordml" xmlns:wpg="http://schemas.microsoft.com/office/word/2010/wordprocessingGroup" xmlns:wpi="http://schemas.microsoft.com/office/word/2010/wordprocessingInk" xmlns:wne="http://schemas.microsoft.com/office/word/2006/wordml" xmlns:wps="http://schemas.microsoft.com/office/word/2010/wordprocessingShape" mc:Ignorable="w14 w15 wp14">
+<w:numbering xmlns:wpc="http://schemas.microsoft.com/office/word/2010/wordprocessingCanvas" xmlns:cx="http://schemas.microsoft.com/office/drawing/2014/chartex" xmlns:cx1="http://schemas.microsoft.com/office/drawing/2015/9/8/chartex" xmlns:cx2="http://schemas.microsoft.com/office/drawing/2015/10/21/chartex" xmlns:cx3="http://schemas.microsoft.com/office/drawing/2016/5/9/chartex" xmlns:cx4="http://schemas.microsoft.com/office/drawing/2016/5/10/chartex" xmlns:cx5="http://schemas.microsoft.com/office/drawing/2016/5/11/chartex" xmlns:cx6="http://schemas.microsoft.com/office/drawing/2016/5/12/chartex" xmlns:cx7="http://schemas.microsoft.com/office/drawing/2016/5/13/chartex" xmlns:cx8="http://schemas.microsoft.com/office/drawing/2016/5/14/chartex" xmlns:mc="http://schemas.openxmlformats.org/markup-compatibility/2006" xmlns:aink="http://schemas.microsoft.com/office/drawing/2016/ink" xmlns:am3d="http://schemas.microsoft.com/office/drawing/2017/model3d" xmlns:o="urn:schemas-microsoft-com:office:office" xmlns:r="http://schemas.openxmlformats.org/officeDocument/2006/relationships" xmlns:m="http://schemas.openxmlformats.org/officeDocument/2006/math" xmlns:v="urn:schemas-microsoft-com:vml" xmlns:wp14="http://schemas.microsoft.com/office/word/2010/wordprocessingDrawing" xmlns:wp="http://schemas.openxmlformats.org/drawingml/2006/wordprocessingDrawing" xmlns:w10="urn:schemas-microsoft-com:office:word" xmlns:w="http://schemas.openxmlformats.org/wordprocessingml/2006/main" xmlns:w14="http://schemas.microsoft.com/office/word/2010/wordml" xmlns:w15="http://schemas.microsoft.com/office/word/2012/wordml" xmlns:w16cid="http://schemas.microsoft.com/office/word/2016/wordml/cid" xmlns:w16se="http://schemas.microsoft.com/office/word/2015/wordml/symex" xmlns:wpg="http://schemas.microsoft.com/office/word/2010/wordprocessingGroup" xmlns:wpi="http://schemas.microsoft.com/office/word/2010/wordprocessingInk" xmlns:wne="http://schemas.microsoft.com/office/word/2006/wordml" xmlns:wps="http://schemas.microsoft.com/office/word/2010/wordprocessingShape" mc:Ignorable="w14 w15 w16se w16cid wp14">
   <w:abstractNum w:abstractNumId="0" w15:restartNumberingAfterBreak="0">
     <w:nsid w:val="7C052EB5"/>
     <w:multiLevelType w:val="hybridMultilevel"/>
-    <w:tmpl w:val="2FC85E52"/>
+    <w:tmpl w:val="1B96B100"/>
     <w:lvl w:ilvl="0" w:tplc="49769ACC">
       <w:start w:val="1"/>
       <w:numFmt w:val="decimal"/>
@@ -842,7 +1073,7 @@
         <w:rFonts w:hint="default"/>
       </w:rPr>
     </w:lvl>
-    <w:lvl w:ilvl="1" w:tplc="04090019" w:tentative="1">
+    <w:lvl w:ilvl="1" w:tplc="04090019">
       <w:start w:val="1"/>
       <w:numFmt w:val="lowerLetter"/>
       <w:lvlText w:val="%2)"/>
@@ -922,7 +1153,7 @@
 </file>
 
 <file path=word/styles.xml><?xml version="1.0" encoding="utf-8"?>
-<w:styles xmlns:mc="http://schemas.openxmlformats.org/markup-compatibility/2006" xmlns:r="http://schemas.openxmlformats.org/officeDocument/2006/relationships" xmlns:w="http://schemas.openxmlformats.org/wordprocessingml/2006/main" xmlns:w14="http://schemas.microsoft.com/office/word/2010/wordml" xmlns:w15="http://schemas.microsoft.com/office/word/2012/wordml" mc:Ignorable="w14 w15">
+<w:styles xmlns:mc="http://schemas.openxmlformats.org/markup-compatibility/2006" xmlns:r="http://schemas.openxmlformats.org/officeDocument/2006/relationships" xmlns:w="http://schemas.openxmlformats.org/wordprocessingml/2006/main" xmlns:w14="http://schemas.microsoft.com/office/word/2010/wordml" xmlns:w15="http://schemas.microsoft.com/office/word/2012/wordml" xmlns:w16cid="http://schemas.microsoft.com/office/word/2016/wordml/cid" xmlns:w16se="http://schemas.microsoft.com/office/word/2015/wordml/symex" mc:Ignorable="w14 w15 w16se w16cid">
   <w:docDefaults>
     <w:rPrDefault>
       <w:rPr>
@@ -935,7 +1166,7 @@
     </w:rPrDefault>
     <w:pPrDefault/>
   </w:docDefaults>
-  <w:latentStyles w:defLockedState="0" w:defUIPriority="99" w:defSemiHidden="0" w:defUnhideWhenUsed="0" w:defQFormat="0" w:count="371">
+  <w:latentStyles w:defLockedState="0" w:defUIPriority="99" w:defSemiHidden="0" w:defUnhideWhenUsed="0" w:defQFormat="0" w:count="375">
     <w:lsdException w:name="Normal" w:uiPriority="0" w:qFormat="1"/>
     <w:lsdException w:name="heading 1" w:uiPriority="9" w:qFormat="1"/>
     <w:lsdException w:name="heading 2" w:semiHidden="1" w:uiPriority="9" w:unhideWhenUsed="1" w:qFormat="1"/>
@@ -1041,7 +1272,6 @@
     <w:lsdException w:name="HTML Sample" w:semiHidden="1" w:unhideWhenUsed="1"/>
     <w:lsdException w:name="HTML Typewriter" w:semiHidden="1" w:unhideWhenUsed="1"/>
     <w:lsdException w:name="HTML Variable" w:semiHidden="1" w:unhideWhenUsed="1"/>
-    <w:lsdException w:name="Normal Table" w:semiHidden="1" w:unhideWhenUsed="1"/>
     <w:lsdException w:name="annotation subject" w:semiHidden="1" w:unhideWhenUsed="1"/>
     <w:lsdException w:name="No List" w:semiHidden="1" w:unhideWhenUsed="1"/>
     <w:lsdException w:name="Outline List 1" w:semiHidden="1" w:unhideWhenUsed="1"/>
@@ -1085,10 +1315,8 @@
     <w:lsdException w:name="Table Elegant" w:semiHidden="1" w:unhideWhenUsed="1"/>
     <w:lsdException w:name="Table Professional" w:semiHidden="1" w:unhideWhenUsed="1"/>
     <w:lsdException w:name="Table Subtle 1" w:semiHidden="1" w:unhideWhenUsed="1"/>
-    <w:lsdException w:name="Table Subtle 2" w:semiHidden="1" w:unhideWhenUsed="1"/>
     <w:lsdException w:name="Table Web 1" w:semiHidden="1" w:unhideWhenUsed="1"/>
     <w:lsdException w:name="Table Web 2" w:semiHidden="1" w:unhideWhenUsed="1"/>
-    <w:lsdException w:name="Table Web 3" w:semiHidden="1" w:unhideWhenUsed="1"/>
     <w:lsdException w:name="Balloon Text" w:semiHidden="1" w:unhideWhenUsed="1"/>
     <w:lsdException w:name="Table Grid" w:uiPriority="39"/>
     <w:lsdException w:name="Table Theme" w:semiHidden="1" w:unhideWhenUsed="1"/>
@@ -1307,6 +1535,10 @@
     <w:lsdException w:name="List Table 5 Dark Accent 6" w:uiPriority="50"/>
     <w:lsdException w:name="List Table 6 Colorful Accent 6" w:uiPriority="51"/>
     <w:lsdException w:name="List Table 7 Colorful Accent 6" w:uiPriority="52"/>
+    <w:lsdException w:name="Mention" w:semiHidden="1" w:unhideWhenUsed="1"/>
+    <w:lsdException w:name="Smart Hyperlink" w:semiHidden="1" w:unhideWhenUsed="1"/>
+    <w:lsdException w:name="Hashtag" w:semiHidden="1" w:unhideWhenUsed="1"/>
+    <w:lsdException w:name="Unresolved Mention" w:semiHidden="1" w:unhideWhenUsed="1"/>
   </w:latentStyles>
   <w:style w:type="paragraph" w:default="1" w:styleId="a">
     <w:name w:val="Normal"/>
@@ -1359,7 +1591,7 @@
   <w:style w:type="paragraph" w:styleId="HTML">
     <w:name w:val="HTML Preformatted"/>
     <w:basedOn w:val="a"/>
-    <w:link w:val="HTMLChar"/>
+    <w:link w:val="HTML0"/>
     <w:uiPriority w:val="99"/>
     <w:semiHidden/>
     <w:unhideWhenUsed/>
@@ -1370,8 +1602,8 @@
       <w:szCs w:val="20"/>
     </w:rPr>
   </w:style>
-  <w:style w:type="character" w:customStyle="1" w:styleId="HTMLChar">
-    <w:name w:val="HTML 预设格式 Char"/>
+  <w:style w:type="character" w:customStyle="1" w:styleId="HTML0">
+    <w:name w:val="HTML 預設格式 字元"/>
     <w:basedOn w:val="a0"/>
     <w:link w:val="HTML"/>
     <w:uiPriority w:val="99"/>
